--- a/Documentatie/Developer Docs/Technical Analysis.docx
+++ b/Documentatie/Developer Docs/Technical Analysis.docx
@@ -145,7 +145,16 @@
         </w:numPr>
       </w:pPr>
       <w:r>
-        <w:t>De olie vlek wordt er misschien niet ingedaan met tijd als enigste reden.</w:t>
+        <w:t>De olie vlek wordt er misschien niet ingedaan met tijd als enige reden.</w:t>
+      </w:r>
+      <w:r>
+        <w:br/>
+      </w:r>
+      <w:r>
+        <w:t>-Met 1 week extra of 1 extra sound designer moet dit wel te halen zijn.</w:t>
+      </w:r>
+      <w:r>
+        <w:br/>
       </w:r>
     </w:p>
     <w:p>
@@ -157,10 +166,48 @@
         </w:numPr>
       </w:pPr>
       <w:r>
-        <w:t xml:space="preserve">En het varen </w:t>
-      </w:r>
-      <w:r>
-        <w:t>van en naar de eilanden moet ik even kijken hoe ik dat precies moet doen, maar het ziet er allemaal zeker wel mogelijk uit.</w:t>
+        <w:t>H</w:t>
+      </w:r>
+      <w:r>
+        <w:t xml:space="preserve">et varen </w:t>
+      </w:r>
+      <w:r>
+        <w:t>van en naar de eilanden moet</w:t>
+      </w:r>
+      <w:r>
+        <w:t xml:space="preserve"> </w:t>
+      </w:r>
+      <w:r>
+        <w:t xml:space="preserve">even </w:t>
+      </w:r>
+      <w:r>
+        <w:t>naar ge</w:t>
+      </w:r>
+      <w:r>
+        <w:t>k</w:t>
+      </w:r>
+      <w:r>
+        <w:t>e</w:t>
+      </w:r>
+      <w:r>
+        <w:t>ken</w:t>
+      </w:r>
+      <w:r>
+        <w:t xml:space="preserve"> worden</w:t>
+      </w:r>
+      <w:r>
+        <w:t xml:space="preserve"> hoe dat precies </w:t>
+      </w:r>
+      <w:r>
+        <w:t>gedaan moet worden.</w:t>
+      </w:r>
+      <w:r>
+        <w:br/>
+        <w:t>-Het wordt hetzelfde als de player controller alleen dan glijdt de boot over het water.</w:t>
+      </w:r>
+      <w:r>
+        <w:br/>
+        <w:t xml:space="preserve"> Dat is zeker haalbaar.</w:t>
       </w:r>
     </w:p>
     <w:p>
@@ -187,7 +234,14 @@
         <w:rPr>
           <w:lang w:val="en-US"/>
         </w:rPr>
-        <w:t>-Software</w:t>
+        <w:t>-</w:t>
+      </w:r>
+      <w:r>
+        <w:rPr>
+          <w:b/>
+          <w:lang w:val="en-US"/>
+        </w:rPr>
+        <w:t>Software</w:t>
       </w:r>
       <w:r>
         <w:rPr>
@@ -318,7 +372,13 @@
     </w:p>
     <w:p>
       <w:r>
-        <w:t>Totaal:</w:t>
+        <w:rPr>
+          <w:b/>
+        </w:rPr>
+        <w:t>Totaal</w:t>
+      </w:r>
+      <w:r>
+        <w:t>:</w:t>
       </w:r>
       <w:r>
         <w:tab/>
@@ -330,7 +390,13 @@
     </w:p>
     <w:p>
       <w:r>
-        <w:t>-Hardware</w:t>
+        <w:t>-</w:t>
+      </w:r>
+      <w:r>
+        <w:rPr>
+          <w:b/>
+        </w:rPr>
+        <w:t>Hardware</w:t>
       </w:r>
       <w:r>
         <w:br/>
@@ -343,21 +409,22 @@
         <w:tab/>
         <w:t xml:space="preserve">1500,- </w:t>
       </w:r>
-      <w:proofErr w:type="spellStart"/>
-      <w:r>
-        <w:t>p</w:t>
-      </w:r>
-      <w:r>
-        <w:t>.</w:t>
-      </w:r>
-      <w:r>
-        <w:t>p</w:t>
-      </w:r>
-      <w:proofErr w:type="spellEnd"/>
-    </w:p>
-    <w:p>
-      <w:r>
-        <w:t>Totaal:</w:t>
+      <w:r>
+        <w:t>p.</w:t>
+      </w:r>
+      <w:r>
+        <w:t>p.</w:t>
+      </w:r>
+    </w:p>
+    <w:p>
+      <w:r>
+        <w:rPr>
+          <w:b/>
+        </w:rPr>
+        <w:t>Totaal</w:t>
+      </w:r>
+      <w:r>
+        <w:t>:</w:t>
       </w:r>
       <w:r>
         <w:tab/>
@@ -371,11 +438,13 @@
       <w:r>
         <w:t>-</w:t>
       </w:r>
-      <w:proofErr w:type="spellStart"/>
-      <w:r>
+      <w:r>
+        <w:rPr>
+          <w:b/>
+          <w:lang w:val="en-US"/>
+        </w:rPr>
         <w:t>Roles</w:t>
       </w:r>
-      <w:proofErr w:type="spellEnd"/>
       <w:r>
         <w:br/>
         <w:t>Developer:</w:t>
@@ -439,7 +508,13 @@
     </w:p>
     <w:p>
       <w:r>
-        <w:t>Totaal:</w:t>
+        <w:rPr>
+          <w:b/>
+        </w:rPr>
+        <w:t>Totaal</w:t>
+      </w:r>
+      <w:r>
+        <w:t>:</w:t>
       </w:r>
       <w:r>
         <w:tab/>
@@ -463,63 +538,54 @@
     <w:p>
       <w:pPr>
         <w:rPr>
+          <w:lang w:val="en-US"/>
+        </w:rPr>
+      </w:pPr>
+      <w:r>
+        <w:rPr>
           <w:b/>
-        </w:rPr>
-      </w:pPr>
-    </w:p>
-    <w:p>
-      <w:pPr>
+          <w:lang w:val="en-US"/>
+        </w:rPr>
+        <w:lastRenderedPageBreak/>
+        <w:t>Risks</w:t>
+      </w:r>
+    </w:p>
+    <w:p>
+      <w:r>
+        <w:t>Geluiden en muziek toevoegen kan lastig worden aangezien het ook moet passen bij het spel.</w:t>
+      </w:r>
+      <w:r>
+        <w:br/>
+        <w:t>Het inhuren van een sound designer zou hier zeker bij helpen.</w:t>
+      </w:r>
+    </w:p>
+    <w:p>
+      <w:pPr>
+        <w:rPr>
+          <w:lang w:val="en-US"/>
+        </w:rPr>
+      </w:pPr>
+      <w:r>
         <w:rPr>
           <w:b/>
-        </w:rPr>
-      </w:pPr>
-    </w:p>
-    <w:p>
-      <w:pPr>
-        <w:rPr>
-          <w:b/>
-        </w:rPr>
-      </w:pPr>
-    </w:p>
-    <w:p>
+          <w:lang w:val="en-US"/>
+        </w:rPr>
+        <w:t>Conclusion</w:t>
+      </w:r>
+    </w:p>
+    <w:p>
+      <w:r>
+        <w:t>Ik denk dat het project wel af komt met de gegeven tijd</w:t>
+      </w:r>
+      <w:r>
+        <w:t>.</w:t>
+      </w:r>
+      <w:r>
+        <w:br/>
+        <w:t>Ik zou alleen wel richting het eind als er niet genoeg tijd is om zelf nog geluiden en muziek toe te voegen hulp inschakelen van iemand die dat kan.</w:t>
+      </w:r>
       <w:bookmarkStart w:id="0" w:name="_GoBack"/>
       <w:bookmarkEnd w:id="0"/>
-      <w:proofErr w:type="spellStart"/>
-      <w:r>
-        <w:rPr>
-          <w:b/>
-        </w:rPr>
-        <w:lastRenderedPageBreak/>
-        <w:t>Risks</w:t>
-      </w:r>
-      <w:proofErr w:type="spellEnd"/>
-    </w:p>
-    <w:p>
-      <w:r>
-        <w:t>Geluiden en muziek toevoegen kan lastig worden aangezien het ook moet passen bij het spel.</w:t>
-      </w:r>
-    </w:p>
-    <w:p>
-      <w:proofErr w:type="spellStart"/>
-      <w:r>
-        <w:rPr>
-          <w:b/>
-        </w:rPr>
-        <w:t>Conclusion</w:t>
-      </w:r>
-      <w:proofErr w:type="spellEnd"/>
-    </w:p>
-    <w:p>
-      <w:r>
-        <w:t>Ik denk dat het project wel af komt met de gegeven tijd</w:t>
-      </w:r>
-      <w:r>
-        <w:t>.</w:t>
-      </w:r>
-      <w:r>
-        <w:br/>
-        <w:t>Ik zou alleen wel richting het eind als er niet genoeg tijd is om zelf nog geluiden en muziek toe te voegen hulp inschakelen van iemand die dat kan.</w:t>
-      </w:r>
     </w:p>
     <w:sectPr>
       <w:pgSz w:w="11906" w:h="16838"/>
@@ -549,7 +615,7 @@
         <w:rFonts w:ascii="Symbol" w:hAnsi="Symbol" w:hint="default"/>
       </w:rPr>
     </w:lvl>
-    <w:lvl w:ilvl="1" w:tplc="04130003" w:tentative="1">
+    <w:lvl w:ilvl="1" w:tplc="04130003">
       <w:start w:val="1"/>
       <w:numFmt w:val="bullet"/>
       <w:lvlText w:val="o"/>
@@ -785,7 +851,7 @@
       </w:pPr>
     </w:pPrDefault>
   </w:docDefaults>
-  <w:latentStyles w:defLockedState="0" w:defUIPriority="99" w:defSemiHidden="0" w:defUnhideWhenUsed="0" w:defQFormat="0" w:count="375">
+  <w:latentStyles w:defLockedState="0" w:defUIPriority="99" w:defSemiHidden="0" w:defUnhideWhenUsed="0" w:defQFormat="0" w:count="376">
     <w:lsdException w:name="Normal" w:uiPriority="0" w:qFormat="1"/>
     <w:lsdException w:name="heading 1" w:uiPriority="9" w:qFormat="1"/>
     <w:lsdException w:name="heading 2" w:semiHidden="1" w:uiPriority="9" w:unhideWhenUsed="1" w:qFormat="1"/>
@@ -891,7 +957,6 @@
     <w:lsdException w:name="HTML Sample" w:semiHidden="1" w:unhideWhenUsed="1"/>
     <w:lsdException w:name="HTML Typewriter" w:semiHidden="1" w:unhideWhenUsed="1"/>
     <w:lsdException w:name="HTML Variable" w:semiHidden="1" w:unhideWhenUsed="1"/>
-    <w:lsdException w:name="Normal Table" w:semiHidden="1" w:unhideWhenUsed="1"/>
     <w:lsdException w:name="annotation subject" w:semiHidden="1" w:unhideWhenUsed="1"/>
     <w:lsdException w:name="No List" w:semiHidden="1" w:unhideWhenUsed="1"/>
     <w:lsdException w:name="Outline List 1" w:semiHidden="1" w:unhideWhenUsed="1"/>
@@ -938,10 +1003,8 @@
     <w:lsdException w:name="Table Subtle 2" w:semiHidden="1" w:unhideWhenUsed="1"/>
     <w:lsdException w:name="Table Web 1" w:semiHidden="1" w:unhideWhenUsed="1"/>
     <w:lsdException w:name="Table Web 2" w:semiHidden="1" w:unhideWhenUsed="1"/>
-    <w:lsdException w:name="Table Web 3" w:semiHidden="1" w:unhideWhenUsed="1"/>
     <w:lsdException w:name="Balloon Text" w:semiHidden="1" w:unhideWhenUsed="1"/>
     <w:lsdException w:name="Table Grid" w:uiPriority="39"/>
-    <w:lsdException w:name="Table Theme" w:semiHidden="1" w:unhideWhenUsed="1"/>
     <w:lsdException w:name="Placeholder Text" w:semiHidden="1"/>
     <w:lsdException w:name="No Spacing" w:uiPriority="1" w:qFormat="1"/>
     <w:lsdException w:name="Light Shading" w:uiPriority="60"/>
@@ -1161,6 +1224,7 @@
     <w:lsdException w:name="Smart Hyperlink" w:semiHidden="1" w:unhideWhenUsed="1"/>
     <w:lsdException w:name="Hashtag" w:semiHidden="1" w:unhideWhenUsed="1"/>
     <w:lsdException w:name="Unresolved Mention" w:semiHidden="1" w:unhideWhenUsed="1"/>
+    <w:lsdException w:name="Smart Link" w:semiHidden="1" w:unhideWhenUsed="1"/>
   </w:latentStyles>
   <w:style w:type="paragraph" w:default="1" w:styleId="Standaard">
     <w:name w:val="Normal"/>
